--- a/C# Notes/6)Recursion.docx
+++ b/C# Notes/6)Recursion.docx
@@ -123,6 +123,7 @@
       </w:pPr>
       <w:r>
         <w:rPr>
+          <w:noProof/>
           <w:sz w:val="18"/>
           <w:szCs w:val="18"/>
         </w:rPr>
@@ -216,14 +217,7 @@
           <w:sz w:val="18"/>
           <w:szCs w:val="18"/>
         </w:rPr>
-        <w:t>P</w:t>
-      </w:r>
-      <w:r>
-        <w:rPr>
-          <w:sz w:val="18"/>
-          <w:szCs w:val="18"/>
-        </w:rPr>
-        <w:t xml:space="preserve">rogramming technique in which </w:t>
+        <w:t xml:space="preserve">Programming technique in which </w:t>
       </w:r>
       <w:r>
         <w:rPr>
@@ -597,12 +591,6 @@
           <w:szCs w:val="18"/>
         </w:rPr>
         <w:br/>
-      </w:r>
-      <w:r>
-        <w:rPr>
-          <w:sz w:val="18"/>
-          <w:szCs w:val="18"/>
-        </w:rPr>
         <w:t xml:space="preserve">// </w:t>
       </w:r>
       <w:r>
@@ -885,28 +873,7 @@
           <w:sz w:val="18"/>
           <w:szCs w:val="18"/>
         </w:rPr>
-        <w:t>//O</w:t>
-      </w:r>
-      <w:r>
-        <w:rPr>
-          <w:sz w:val="18"/>
-          <w:szCs w:val="18"/>
-        </w:rPr>
-        <w:t>ur computer allocates a</w:t>
-      </w:r>
-      <w:r>
-        <w:rPr>
-          <w:sz w:val="18"/>
-          <w:szCs w:val="18"/>
-        </w:rPr>
-        <w:t xml:space="preserve"> </w:t>
-      </w:r>
-      <w:r>
-        <w:rPr>
-          <w:sz w:val="18"/>
-          <w:szCs w:val="18"/>
-        </w:rPr>
-        <w:t>box of memory</w:t>
+        <w:t>//Our computer allocates a box of memory</w:t>
       </w:r>
       <w:r>
         <w:rPr>
@@ -1589,19 +1556,8 @@
           <w:sz w:val="18"/>
           <w:szCs w:val="18"/>
         </w:rPr>
-        <w:t xml:space="preserve"> </w:t>
-      </w:r>
-      <w:proofErr w:type="gramStart"/>
-      <w:r>
-        <w:rPr>
-          <w:rFonts w:ascii="Cascadia Code Light" w:hAnsi="Cascadia Code Light"/>
-          <w:color w:val="0070C0"/>
-          <w:sz w:val="18"/>
-          <w:szCs w:val="18"/>
-        </w:rPr>
-        <w:t xml:space="preserve">   {</w:t>
-      </w:r>
-      <w:proofErr w:type="gramEnd"/>
+        <w:t xml:space="preserve">    {</w:t>
+      </w:r>
       <w:r>
         <w:rPr>
           <w:rFonts w:ascii="Cascadia Code Light" w:hAnsi="Cascadia Code Light"/>
@@ -1710,7 +1666,25 @@
           <w:sz w:val="18"/>
           <w:szCs w:val="18"/>
         </w:rPr>
-        <w:t xml:space="preserve">            decimal factorial = Factorial(number);</w:t>
+        <w:t xml:space="preserve">            decimal factorial = Factorial</w:t>
+      </w:r>
+      <w:r>
+        <w:rPr>
+          <w:rFonts w:ascii="Cascadia Code Light" w:hAnsi="Cascadia Code Light"/>
+          <w:color w:val="0070C0"/>
+          <w:sz w:val="18"/>
+          <w:szCs w:val="18"/>
+        </w:rPr>
+        <w:t>Recursive</w:t>
+      </w:r>
+      <w:r>
+        <w:rPr>
+          <w:rFonts w:ascii="Cascadia Code Light" w:hAnsi="Cascadia Code Light"/>
+          <w:color w:val="0070C0"/>
+          <w:sz w:val="18"/>
+          <w:szCs w:val="18"/>
+        </w:rPr>
+        <w:t>(number);</w:t>
       </w:r>
       <w:r>
         <w:rPr>
@@ -1782,7 +1756,25 @@
           <w:sz w:val="18"/>
           <w:szCs w:val="18"/>
         </w:rPr>
-        <w:t xml:space="preserve">        static decimal Factorial(int n)</w:t>
+        <w:t xml:space="preserve">        static decimal Factorial</w:t>
+      </w:r>
+      <w:r>
+        <w:rPr>
+          <w:rFonts w:ascii="Cascadia Code Light" w:hAnsi="Cascadia Code Light"/>
+          <w:color w:val="0070C0"/>
+          <w:sz w:val="18"/>
+          <w:szCs w:val="18"/>
+        </w:rPr>
+        <w:t>Recursive</w:t>
+      </w:r>
+      <w:r>
+        <w:rPr>
+          <w:rFonts w:ascii="Cascadia Code Light" w:hAnsi="Cascadia Code Light"/>
+          <w:color w:val="0070C0"/>
+          <w:sz w:val="18"/>
+          <w:szCs w:val="18"/>
+        </w:rPr>
+        <w:t>(int n)</w:t>
       </w:r>
       <w:r>
         <w:rPr>
@@ -1926,7 +1918,25 @@
           <w:sz w:val="18"/>
           <w:szCs w:val="18"/>
         </w:rPr>
-        <w:t xml:space="preserve">                return n * Factorial(n - 1);</w:t>
+        <w:t xml:space="preserve">                return n * Factorial</w:t>
+      </w:r>
+      <w:r>
+        <w:rPr>
+          <w:rFonts w:ascii="Cascadia Code Light" w:hAnsi="Cascadia Code Light"/>
+          <w:color w:val="0070C0"/>
+          <w:sz w:val="18"/>
+          <w:szCs w:val="18"/>
+        </w:rPr>
+        <w:t>Recursive</w:t>
+      </w:r>
+      <w:r>
+        <w:rPr>
+          <w:rFonts w:ascii="Cascadia Code Light" w:hAnsi="Cascadia Code Light"/>
+          <w:color w:val="0070C0"/>
+          <w:sz w:val="18"/>
+          <w:szCs w:val="18"/>
+        </w:rPr>
+        <w:t>(n - 1);</w:t>
       </w:r>
       <w:r>
         <w:rPr>
@@ -2450,6 +2460,7 @@
   <w:style w:type="character" w:default="1" w:styleId="DefaultParagraphFont">
     <w:name w:val="Default Paragraph Font"/>
     <w:uiPriority w:val="1"/>
+    <w:semiHidden/>
     <w:unhideWhenUsed/>
   </w:style>
   <w:style w:type="table" w:default="1" w:styleId="TableNormal">
